--- a/New Dok.docx
+++ b/New Dok.docx
@@ -13,6 +13,19 @@
           <w:lang w:val="ru-RU"/>
         </w:rPr>
         <w:t>Новая строка</w:t>
+      </w:r>
+    </w:p>
+    <w:p>
+      <w:pPr>
+        <w:rPr>
+          <w:lang w:val="ru-RU"/>
+        </w:rPr>
+      </w:pPr>
+      <w:r>
+        <w:rPr>
+          <w:lang w:val="ru-RU"/>
+        </w:rPr>
+        <w:t>Еще одна новая строка</w:t>
       </w:r>
       <w:bookmarkStart w:id="0" w:name="_GoBack"/>
       <w:bookmarkEnd w:id="0"/>
@@ -129,61 +142,14 @@
     <w:pPr>
       <w:pStyle w:val="Nagwek"/>
     </w:pPr>
-    <w:proofErr w:type="spellStart"/>
     <w:r>
       <w:rPr>
         <w:rFonts w:ascii="Helvetica" w:hAnsi="Helvetica"/>
         <w:color w:val="313131"/>
         <w:shd w:val="clear" w:color="auto" w:fill="FFFFFF"/>
       </w:rPr>
-      <w:t>текстовый</w:t>
+      <w:t>текстовый файл в редакторе </w:t>
     </w:r>
-    <w:proofErr w:type="spellEnd"/>
-    <w:r>
-      <w:rPr>
-        <w:rFonts w:ascii="Helvetica" w:hAnsi="Helvetica"/>
-        <w:color w:val="313131"/>
-        <w:shd w:val="clear" w:color="auto" w:fill="FFFFFF"/>
-      </w:rPr>
-      <w:t xml:space="preserve"> </w:t>
-    </w:r>
-    <w:proofErr w:type="spellStart"/>
-    <w:r>
-      <w:rPr>
-        <w:rFonts w:ascii="Helvetica" w:hAnsi="Helvetica"/>
-        <w:color w:val="313131"/>
-        <w:shd w:val="clear" w:color="auto" w:fill="FFFFFF"/>
-      </w:rPr>
-      <w:t>файл</w:t>
-    </w:r>
-    <w:proofErr w:type="spellEnd"/>
-    <w:r>
-      <w:rPr>
-        <w:rFonts w:ascii="Helvetica" w:hAnsi="Helvetica"/>
-        <w:color w:val="313131"/>
-        <w:shd w:val="clear" w:color="auto" w:fill="FFFFFF"/>
-      </w:rPr>
-      <w:t xml:space="preserve"> в </w:t>
-    </w:r>
-    <w:proofErr w:type="spellStart"/>
-    <w:r>
-      <w:rPr>
-        <w:rFonts w:ascii="Helvetica" w:hAnsi="Helvetica"/>
-        <w:color w:val="313131"/>
-        <w:shd w:val="clear" w:color="auto" w:fill="FFFFFF"/>
-      </w:rPr>
-      <w:t>редакторе</w:t>
-    </w:r>
-    <w:proofErr w:type="spellEnd"/>
-    <w:r>
-      <w:rPr>
-        <w:rFonts w:ascii="Helvetica" w:hAnsi="Helvetica"/>
-        <w:color w:val="313131"/>
-        <w:shd w:val="clear" w:color="auto" w:fill="FFFFFF"/>
-      </w:rPr>
-      <w:t> </w:t>
-    </w:r>
-    <w:proofErr w:type="spellStart"/>
     <w:r>
       <w:rPr>
         <w:rStyle w:val="Uwydatnienie"/>
@@ -193,7 +159,6 @@
       </w:rPr>
       <w:t>Wordpad</w:t>
     </w:r>
-    <w:proofErr w:type="spellEnd"/>
     <w:r>
       <w:rPr>
         <w:rFonts w:ascii="Helvetica" w:hAnsi="Helvetica"/>

--- a/New Dok.docx
+++ b/New Dok.docx
@@ -8,27 +8,14 @@
           <w:lang w:val="ru-RU"/>
         </w:rPr>
       </w:pPr>
-      <w:r>
-        <w:rPr>
-          <w:lang w:val="ru-RU"/>
-        </w:rPr>
-        <w:t>Новая строка</w:t>
-      </w:r>
-    </w:p>
-    <w:p>
-      <w:pPr>
-        <w:rPr>
-          <w:lang w:val="ru-RU"/>
-        </w:rPr>
-      </w:pPr>
+      <w:bookmarkStart w:id="0" w:name="_GoBack"/>
+      <w:bookmarkEnd w:id="0"/>
       <w:r>
         <w:rPr>
           <w:lang w:val="ru-RU"/>
         </w:rPr>
         <w:t>Еще одна новая строка</w:t>
       </w:r>
-      <w:bookmarkStart w:id="0" w:name="_GoBack"/>
-      <w:bookmarkEnd w:id="0"/>
     </w:p>
     <w:sectPr>
       <w:headerReference w:type="even" r:id="rId6"/>
@@ -142,14 +129,61 @@
     <w:pPr>
       <w:pStyle w:val="Nagwek"/>
     </w:pPr>
+    <w:proofErr w:type="spellStart"/>
     <w:r>
       <w:rPr>
         <w:rFonts w:ascii="Helvetica" w:hAnsi="Helvetica"/>
         <w:color w:val="313131"/>
         <w:shd w:val="clear" w:color="auto" w:fill="FFFFFF"/>
       </w:rPr>
-      <w:t>текстовый файл в редакторе </w:t>
+      <w:t>текстовый</w:t>
     </w:r>
+    <w:proofErr w:type="spellEnd"/>
+    <w:r>
+      <w:rPr>
+        <w:rFonts w:ascii="Helvetica" w:hAnsi="Helvetica"/>
+        <w:color w:val="313131"/>
+        <w:shd w:val="clear" w:color="auto" w:fill="FFFFFF"/>
+      </w:rPr>
+      <w:t xml:space="preserve"> </w:t>
+    </w:r>
+    <w:proofErr w:type="spellStart"/>
+    <w:r>
+      <w:rPr>
+        <w:rFonts w:ascii="Helvetica" w:hAnsi="Helvetica"/>
+        <w:color w:val="313131"/>
+        <w:shd w:val="clear" w:color="auto" w:fill="FFFFFF"/>
+      </w:rPr>
+      <w:t>файл</w:t>
+    </w:r>
+    <w:proofErr w:type="spellEnd"/>
+    <w:r>
+      <w:rPr>
+        <w:rFonts w:ascii="Helvetica" w:hAnsi="Helvetica"/>
+        <w:color w:val="313131"/>
+        <w:shd w:val="clear" w:color="auto" w:fill="FFFFFF"/>
+      </w:rPr>
+      <w:t xml:space="preserve"> в </w:t>
+    </w:r>
+    <w:proofErr w:type="spellStart"/>
+    <w:r>
+      <w:rPr>
+        <w:rFonts w:ascii="Helvetica" w:hAnsi="Helvetica"/>
+        <w:color w:val="313131"/>
+        <w:shd w:val="clear" w:color="auto" w:fill="FFFFFF"/>
+      </w:rPr>
+      <w:t>редакторе</w:t>
+    </w:r>
+    <w:proofErr w:type="spellEnd"/>
+    <w:r>
+      <w:rPr>
+        <w:rFonts w:ascii="Helvetica" w:hAnsi="Helvetica"/>
+        <w:color w:val="313131"/>
+        <w:shd w:val="clear" w:color="auto" w:fill="FFFFFF"/>
+      </w:rPr>
+      <w:t> </w:t>
+    </w:r>
+    <w:proofErr w:type="spellStart"/>
     <w:r>
       <w:rPr>
         <w:rStyle w:val="Uwydatnienie"/>
@@ -159,6 +193,7 @@
       </w:rPr>
       <w:t>Wordpad</w:t>
     </w:r>
+    <w:proofErr w:type="spellEnd"/>
     <w:r>
       <w:rPr>
         <w:rFonts w:ascii="Helvetica" w:hAnsi="Helvetica"/>

--- a/New Dok.docx
+++ b/New Dok.docx
@@ -8,14 +8,27 @@
           <w:lang w:val="ru-RU"/>
         </w:rPr>
       </w:pPr>
-      <w:bookmarkStart w:id="0" w:name="_GoBack"/>
-      <w:bookmarkEnd w:id="0"/>
       <w:r>
         <w:rPr>
           <w:lang w:val="ru-RU"/>
         </w:rPr>
         <w:t>Еще одна новая строка</w:t>
       </w:r>
+    </w:p>
+    <w:p>
+      <w:pPr>
+        <w:rPr>
+          <w:lang w:val="ru-RU"/>
+        </w:rPr>
+      </w:pPr>
+      <w:r>
+        <w:rPr>
+          <w:lang w:val="ru-RU"/>
+        </w:rPr>
+        <w:t>ИЗМЕНИЛИ</w:t>
+      </w:r>
+      <w:bookmarkStart w:id="0" w:name="_GoBack"/>
+      <w:bookmarkEnd w:id="0"/>
     </w:p>
     <w:sectPr>
       <w:headerReference w:type="even" r:id="rId6"/>
@@ -129,61 +142,14 @@
     <w:pPr>
       <w:pStyle w:val="Nagwek"/>
     </w:pPr>
-    <w:proofErr w:type="spellStart"/>
     <w:r>
       <w:rPr>
         <w:rFonts w:ascii="Helvetica" w:hAnsi="Helvetica"/>
         <w:color w:val="313131"/>
         <w:shd w:val="clear" w:color="auto" w:fill="FFFFFF"/>
       </w:rPr>
-      <w:t>текстовый</w:t>
+      <w:t>текстовый файл в редакторе </w:t>
     </w:r>
-    <w:proofErr w:type="spellEnd"/>
-    <w:r>
-      <w:rPr>
-        <w:rFonts w:ascii="Helvetica" w:hAnsi="Helvetica"/>
-        <w:color w:val="313131"/>
-        <w:shd w:val="clear" w:color="auto" w:fill="FFFFFF"/>
-      </w:rPr>
-      <w:t xml:space="preserve"> </w:t>
-    </w:r>
-    <w:proofErr w:type="spellStart"/>
-    <w:r>
-      <w:rPr>
-        <w:rFonts w:ascii="Helvetica" w:hAnsi="Helvetica"/>
-        <w:color w:val="313131"/>
-        <w:shd w:val="clear" w:color="auto" w:fill="FFFFFF"/>
-      </w:rPr>
-      <w:t>файл</w:t>
-    </w:r>
-    <w:proofErr w:type="spellEnd"/>
-    <w:r>
-      <w:rPr>
-        <w:rFonts w:ascii="Helvetica" w:hAnsi="Helvetica"/>
-        <w:color w:val="313131"/>
-        <w:shd w:val="clear" w:color="auto" w:fill="FFFFFF"/>
-      </w:rPr>
-      <w:t xml:space="preserve"> в </w:t>
-    </w:r>
-    <w:proofErr w:type="spellStart"/>
-    <w:r>
-      <w:rPr>
-        <w:rFonts w:ascii="Helvetica" w:hAnsi="Helvetica"/>
-        <w:color w:val="313131"/>
-        <w:shd w:val="clear" w:color="auto" w:fill="FFFFFF"/>
-      </w:rPr>
-      <w:t>редакторе</w:t>
-    </w:r>
-    <w:proofErr w:type="spellEnd"/>
-    <w:r>
-      <w:rPr>
-        <w:rFonts w:ascii="Helvetica" w:hAnsi="Helvetica"/>
-        <w:color w:val="313131"/>
-        <w:shd w:val="clear" w:color="auto" w:fill="FFFFFF"/>
-      </w:rPr>
-      <w:t> </w:t>
-    </w:r>
-    <w:proofErr w:type="spellStart"/>
     <w:r>
       <w:rPr>
         <w:rStyle w:val="Uwydatnienie"/>
@@ -193,7 +159,6 @@
       </w:rPr>
       <w:t>Wordpad</w:t>
     </w:r>
-    <w:proofErr w:type="spellEnd"/>
     <w:r>
       <w:rPr>
         <w:rFonts w:ascii="Helvetica" w:hAnsi="Helvetica"/>
